--- a/Good Design/Design Principles/Design Principles.docx
+++ b/Good Design/Design Principles/Design Principles.docx
@@ -238,10 +238,10 @@
         <w:tblLook w:val="04A0" w:firstRow="1" w:lastRow="0" w:firstColumn="1" w:lastColumn="0" w:noHBand="0" w:noVBand="1"/>
       </w:tblPr>
       <w:tblGrid>
-        <w:gridCol w:w="701"/>
-        <w:gridCol w:w="2650"/>
-        <w:gridCol w:w="2786"/>
-        <w:gridCol w:w="2879"/>
+        <w:gridCol w:w="692"/>
+        <w:gridCol w:w="2711"/>
+        <w:gridCol w:w="2735"/>
+        <w:gridCol w:w="2878"/>
       </w:tblGrid>
       <w:tr>
         <w:tc>
@@ -341,7 +341,7 @@
               <w:rPr>
                 <w:lang w:val="en-US"/>
               </w:rPr>
-              <w:t>2.1.</w:t>
+              <w:t>2.1</w:t>
             </w:r>
           </w:p>
         </w:tc>
@@ -359,7 +359,19 @@
               <w:rPr>
                 <w:lang w:val="en-US"/>
               </w:rPr>
-              <w:t>SessionScreenController InvoiceScreenController</w:t>
+              <w:t>SessionScreenController</w:t>
+            </w:r>
+            <w:r>
+              <w:rPr>
+                <w:lang w:val="en-US"/>
+              </w:rPr>
+              <w:t>,</w:t>
+            </w:r>
+            <w:r>
+              <w:rPr>
+                <w:lang w:val="en-US"/>
+              </w:rPr>
+              <w:t xml:space="preserve"> InvoiceScreenController</w:t>
             </w:r>
           </w:p>
         </w:tc>
@@ -395,13 +407,7 @@
               <w:rPr>
                 <w:lang w:val="en-US"/>
               </w:rPr>
-              <w:t>Sử dụng</w:t>
-            </w:r>
-            <w:r>
-              <w:rPr>
-                <w:lang w:val="en-US"/>
-              </w:rPr>
-              <w:t xml:space="preserve"> Strategy design pattern.</w:t>
+              <w:t>Tạo 1 abstract class RetingFeeCalculator</w:t>
             </w:r>
           </w:p>
         </w:tc>
@@ -929,7 +935,19 @@
               <w:rPr>
                 <w:lang w:val="en-US"/>
               </w:rPr>
-              <w:t>model PaymentTransaction and model CreditCard</w:t>
+              <w:t xml:space="preserve">model PaymentTransaction </w:t>
+            </w:r>
+            <w:r>
+              <w:rPr>
+                <w:lang w:val="en-US"/>
+              </w:rPr>
+              <w:t>và</w:t>
+            </w:r>
+            <w:r>
+              <w:rPr>
+                <w:lang w:val="en-US"/>
+              </w:rPr>
+              <w:t xml:space="preserve"> model CreditCard</w:t>
             </w:r>
           </w:p>
         </w:tc>
@@ -947,7 +965,25 @@
               <w:rPr>
                 <w:lang w:val="en-US"/>
               </w:rPr>
-              <w:t>PaymentTransaction is coupled with CreditCard (concrete class). Adding new type of cards requires changing PaymentTransaction</w:t>
+              <w:t xml:space="preserve">PaymentTransaction </w:t>
+            </w:r>
+            <w:r>
+              <w:rPr>
+                <w:lang w:val="en-US"/>
+              </w:rPr>
+              <w:t xml:space="preserve">đang gắn kết với </w:t>
+            </w:r>
+            <w:r>
+              <w:rPr>
+                <w:lang w:val="en-US"/>
+              </w:rPr>
+              <w:t>CreditCar</w:t>
+            </w:r>
+            <w:r>
+              <w:rPr>
+                <w:lang w:val="en-US"/>
+              </w:rPr>
+              <w:t>d. Nếu yêu cầu thêm loại thẻ thanh toán sẽ phải sửa đổi trong PaymentTransaction</w:t>
             </w:r>
           </w:p>
         </w:tc>
@@ -965,7 +1001,7 @@
               <w:rPr>
                 <w:lang w:val="en-US"/>
               </w:rPr>
-              <w:t>Use a parent class over all type of Cards. Then let PaymentTransaction to use this parent class only</w:t>
+              <w:t>Sử dụng lớp cha PaymentCard và cho lớp PaymentTransaction sử dụng lớp cha PaymentCard này</w:t>
             </w:r>
           </w:p>
         </w:tc>
